--- a/design.docx
+++ b/design.docx
@@ -2349,6 +2349,52 @@
           <w:lang w:val="en-US"/>
         </w:rPr>
       </w:pPr>
+      <w:r>
+        <w:rPr>
+          <w:rFonts w:ascii="David" w:hAnsi="David" w:cs="David" w:hint="cs"/>
+          <w:i/>
+          <w:color w:val="000000" w:themeColor="text1"/>
+          <w:sz w:val="24"/>
+          <w:szCs w:val="24"/>
+          <w:rtl/>
+          <w:lang w:val="en-US"/>
+        </w:rPr>
+        <w:t xml:space="preserve">8. נממש כעת פונקציות בסיס מבוססות על </w:t>
+      </w:r>
+      <m:oMath>
+        <m:r>
+          <w:rPr>
+            <w:rFonts w:ascii="Cambria Math" w:hAnsi="Cambria Math" w:cs="David" w:hint="cs"/>
+            <w:color w:val="000000" w:themeColor="text1"/>
+            <w:sz w:val="24"/>
+            <w:szCs w:val="24"/>
+            <w:lang w:val="en-US"/>
+          </w:rPr>
+          <m:t xml:space="preserve"> </m:t>
+        </m:r>
+        <m:r>
+          <w:rPr>
+            <w:rFonts w:ascii="Cambria Math" w:hAnsi="Cambria Math" w:cs="David"/>
+            <w:color w:val="000000" w:themeColor="text1"/>
+            <w:sz w:val="24"/>
+            <w:szCs w:val="24"/>
+            <w:lang w:val="en-US"/>
+          </w:rPr>
+          <m:t>regression splines</m:t>
+        </m:r>
+      </m:oMath>
+      <w:r>
+        <w:rPr>
+          <w:rFonts w:ascii="David" w:hAnsi="David" w:cs="David" w:hint="cs"/>
+          <w:i/>
+          <w:color w:val="000000" w:themeColor="text1"/>
+          <w:sz w:val="24"/>
+          <w:szCs w:val="24"/>
+          <w:rtl/>
+          <w:lang w:val="en-US"/>
+        </w:rPr>
+        <w:t xml:space="preserve">. </w:t>
+      </w:r>
     </w:p>
     <w:p>
       <w:pPr>

--- a/design.docx
+++ b/design.docx
@@ -1274,7 +1274,7 @@
           <w:rtl/>
           <w:lang w:val="en-US"/>
         </w:rPr>
-        <w:t xml:space="preserve"> המרכזים, תיקצור פונקציות בסיס גאוסיאניות כמו </w:t>
+        <w:t xml:space="preserve"> המרכזים, תיצור פונקציות בסיס גאוסיאניות כמו </w:t>
       </w:r>
       <m:oMath>
         <m:r>
@@ -2340,7 +2340,7 @@
         <w:bidi/>
         <w:ind w:left="0"/>
         <w:rPr>
-          <w:rFonts w:ascii="David" w:hAnsi="David" w:cs="David" w:hint="cs"/>
+          <w:rFonts w:ascii="David" w:hAnsi="David" w:cs="David"/>
           <w:i/>
           <w:color w:val="000000" w:themeColor="text1"/>
           <w:sz w:val="24"/>
@@ -2395,6 +2395,526 @@
         </w:rPr>
         <w:t xml:space="preserve">. </w:t>
       </w:r>
+      <m:oMath>
+        <m:r>
+          <w:rPr>
+            <w:rFonts w:ascii="Cambria Math" w:hAnsi="Cambria Math" w:cs="David"/>
+            <w:color w:val="000000" w:themeColor="text1"/>
+            <w:sz w:val="24"/>
+            <w:szCs w:val="24"/>
+            <w:lang w:val="en-US"/>
+          </w:rPr>
+          <m:t>cubic regression splines</m:t>
+        </m:r>
+      </m:oMath>
+      <w:r>
+        <w:rPr>
+          <w:rFonts w:ascii="David" w:hAnsi="David" w:cs="David" w:hint="cs"/>
+          <w:i/>
+          <w:color w:val="000000" w:themeColor="text1"/>
+          <w:sz w:val="24"/>
+          <w:szCs w:val="24"/>
+          <w:rtl/>
+          <w:lang w:val="en-US"/>
+        </w:rPr>
+        <w:t xml:space="preserve"> מוגדרים על ידי:</w:t>
+      </w:r>
+    </w:p>
+    <w:p>
+      <w:pPr>
+        <w:bidi/>
+        <w:ind w:left="0"/>
+        <w:rPr>
+          <w:rFonts w:ascii="David" w:hAnsi="David" w:cs="David" w:hint="cs"/>
+          <w:i/>
+          <w:color w:val="000000" w:themeColor="text1"/>
+          <w:sz w:val="24"/>
+          <w:szCs w:val="24"/>
+          <w:rtl/>
+          <w:lang w:val="en-US"/>
+        </w:rPr>
+      </w:pPr>
+      <m:oMathPara>
+        <m:oMath>
+          <m:sSub>
+            <m:sSubPr>
+              <m:ctrlPr>
+                <w:rPr>
+                  <w:rFonts w:ascii="Cambria Math" w:hAnsi="Cambria Math" w:cs="David"/>
+                  <w:i/>
+                  <w:color w:val="000000" w:themeColor="text1"/>
+                  <w:sz w:val="24"/>
+                  <w:szCs w:val="24"/>
+                  <w:lang w:val="en-US"/>
+                </w:rPr>
+              </m:ctrlPr>
+            </m:sSubPr>
+            <m:e>
+              <m:r>
+                <w:rPr>
+                  <w:rFonts w:ascii="Cambria Math" w:hAnsi="Cambria Math" w:cs="David"/>
+                  <w:color w:val="000000" w:themeColor="text1"/>
+                  <w:sz w:val="24"/>
+                  <w:szCs w:val="24"/>
+                  <w:lang w:val="en-US"/>
+                </w:rPr>
+                <m:t>b</m:t>
+              </m:r>
+            </m:e>
+            <m:sub>
+              <m:r>
+                <w:rPr>
+                  <w:rFonts w:ascii="Cambria Math" w:hAnsi="Cambria Math" w:cs="David"/>
+                  <w:color w:val="000000" w:themeColor="text1"/>
+                  <w:sz w:val="24"/>
+                  <w:szCs w:val="24"/>
+                  <w:lang w:val="en-US"/>
+                </w:rPr>
+                <m:t>ξ</m:t>
+              </m:r>
+            </m:sub>
+          </m:sSub>
+          <m:d>
+            <m:dPr>
+              <m:ctrlPr>
+                <w:rPr>
+                  <w:rFonts w:ascii="Cambria Math" w:hAnsi="Cambria Math" w:cs="David"/>
+                  <w:i/>
+                  <w:color w:val="000000" w:themeColor="text1"/>
+                  <w:sz w:val="24"/>
+                  <w:szCs w:val="24"/>
+                  <w:lang w:val="en-US"/>
+                </w:rPr>
+              </m:ctrlPr>
+            </m:dPr>
+            <m:e>
+              <m:r>
+                <w:rPr>
+                  <w:rFonts w:ascii="Cambria Math" w:hAnsi="Cambria Math" w:cs="David"/>
+                  <w:color w:val="000000" w:themeColor="text1"/>
+                  <w:sz w:val="24"/>
+                  <w:szCs w:val="24"/>
+                  <w:lang w:val="en-US"/>
+                </w:rPr>
+                <m:t>t</m:t>
+              </m:r>
+            </m:e>
+          </m:d>
+          <m:r>
+            <w:rPr>
+              <w:rFonts w:ascii="Cambria Math" w:hAnsi="Cambria Math" w:cs="David"/>
+              <w:color w:val="000000" w:themeColor="text1"/>
+              <w:sz w:val="24"/>
+              <w:szCs w:val="24"/>
+              <w:lang w:val="en-US"/>
+            </w:rPr>
+            <m:t>=</m:t>
+          </m:r>
+          <m:d>
+            <m:dPr>
+              <m:ctrlPr>
+                <w:rPr>
+                  <w:rFonts w:ascii="Cambria Math" w:hAnsi="Cambria Math" w:cs="David"/>
+                  <w:i/>
+                  <w:color w:val="000000" w:themeColor="text1"/>
+                  <w:sz w:val="24"/>
+                  <w:szCs w:val="24"/>
+                  <w:lang w:val="en-US"/>
+                </w:rPr>
+              </m:ctrlPr>
+            </m:dPr>
+            <m:e>
+              <m:eqArr>
+                <m:eqArrPr>
+                  <m:ctrlPr>
+                    <w:rPr>
+                      <w:rFonts w:ascii="Cambria Math" w:hAnsi="Cambria Math" w:cs="David"/>
+                      <w:i/>
+                      <w:color w:val="000000" w:themeColor="text1"/>
+                      <w:sz w:val="24"/>
+                      <w:szCs w:val="24"/>
+                      <w:lang w:val="en-US"/>
+                    </w:rPr>
+                  </m:ctrlPr>
+                </m:eqArrPr>
+                <m:e>
+                  <m:r>
+                    <w:rPr>
+                      <w:rFonts w:ascii="Cambria Math" w:hAnsi="Cambria Math" w:cs="David"/>
+                      <w:color w:val="000000" w:themeColor="text1"/>
+                      <w:sz w:val="24"/>
+                      <w:szCs w:val="24"/>
+                      <w:lang w:val="en-US"/>
+                    </w:rPr>
+                    <m:t>1</m:t>
+                  </m:r>
+                </m:e>
+                <m:e>
+                  <m:r>
+                    <w:rPr>
+                      <w:rFonts w:ascii="Cambria Math" w:hAnsi="Cambria Math" w:cs="David"/>
+                      <w:color w:val="000000" w:themeColor="text1"/>
+                      <w:sz w:val="24"/>
+                      <w:szCs w:val="24"/>
+                      <w:lang w:val="en-US"/>
+                    </w:rPr>
+                    <m:t>t</m:t>
+                  </m:r>
+                  <m:ctrlPr>
+                    <w:rPr>
+                      <w:rFonts w:ascii="Cambria Math" w:eastAsia="Cambria Math" w:hAnsi="Cambria Math" w:cs="Cambria Math"/>
+                      <w:i/>
+                      <w:color w:val="000000" w:themeColor="text1"/>
+                      <w:lang w:val="en-US"/>
+                    </w:rPr>
+                  </m:ctrlPr>
+                </m:e>
+                <m:e>
+                  <m:sSup>
+                    <m:sSupPr>
+                      <m:ctrlPr>
+                        <w:rPr>
+                          <w:rFonts w:ascii="Cambria Math" w:eastAsia="Cambria Math" w:hAnsi="Cambria Math" w:cs="Cambria Math"/>
+                          <w:i/>
+                          <w:color w:val="000000" w:themeColor="text1"/>
+                          <w:lang w:val="en-US"/>
+                        </w:rPr>
+                      </m:ctrlPr>
+                    </m:sSupPr>
+                    <m:e>
+                      <m:r>
+                        <w:rPr>
+                          <w:rFonts w:ascii="Cambria Math" w:eastAsia="Cambria Math" w:hAnsi="Cambria Math" w:cs="Cambria Math"/>
+                          <w:color w:val="000000" w:themeColor="text1"/>
+                          <w:lang w:val="en-US"/>
+                        </w:rPr>
+                        <m:t>t</m:t>
+                      </m:r>
+                    </m:e>
+                    <m:sup>
+                      <m:r>
+                        <w:rPr>
+                          <w:rFonts w:ascii="Cambria Math" w:eastAsia="Cambria Math" w:hAnsi="Cambria Math" w:cs="Cambria Math"/>
+                          <w:color w:val="000000" w:themeColor="text1"/>
+                          <w:lang w:val="en-US"/>
+                        </w:rPr>
+                        <m:t>2</m:t>
+                      </m:r>
+                    </m:sup>
+                  </m:sSup>
+                  <m:ctrlPr>
+                    <w:rPr>
+                      <w:rFonts w:ascii="Cambria Math" w:eastAsia="Cambria Math" w:hAnsi="Cambria Math" w:cs="Cambria Math"/>
+                      <w:i/>
+                      <w:color w:val="000000" w:themeColor="text1"/>
+                      <w:lang w:val="en-US"/>
+                    </w:rPr>
+                  </m:ctrlPr>
+                </m:e>
+                <m:e>
+                  <m:sSup>
+                    <m:sSupPr>
+                      <m:ctrlPr>
+                        <w:rPr>
+                          <w:rFonts w:ascii="Cambria Math" w:eastAsia="Cambria Math" w:hAnsi="Cambria Math" w:cs="Cambria Math"/>
+                          <w:i/>
+                          <w:color w:val="000000" w:themeColor="text1"/>
+                          <w:lang w:val="en-US"/>
+                        </w:rPr>
+                      </m:ctrlPr>
+                    </m:sSupPr>
+                    <m:e>
+                      <m:r>
+                        <w:rPr>
+                          <w:rFonts w:ascii="Cambria Math" w:eastAsia="Cambria Math" w:hAnsi="Cambria Math" w:cs="Cambria Math"/>
+                          <w:color w:val="000000" w:themeColor="text1"/>
+                          <w:lang w:val="en-US"/>
+                        </w:rPr>
+                        <m:t>t</m:t>
+                      </m:r>
+                    </m:e>
+                    <m:sup>
+                      <m:r>
+                        <w:rPr>
+                          <w:rFonts w:ascii="Cambria Math" w:eastAsia="Cambria Math" w:hAnsi="Cambria Math" w:cs="Cambria Math"/>
+                          <w:color w:val="000000" w:themeColor="text1"/>
+                          <w:lang w:val="en-US"/>
+                        </w:rPr>
+                        <m:t>3</m:t>
+                      </m:r>
+                    </m:sup>
+                  </m:sSup>
+                  <m:ctrlPr>
+                    <w:rPr>
+                      <w:rFonts w:ascii="Cambria Math" w:eastAsia="Cambria Math" w:hAnsi="Cambria Math" w:cs="Cambria Math"/>
+                      <w:i/>
+                      <w:color w:val="000000" w:themeColor="text1"/>
+                      <w:lang w:val="en-US"/>
+                    </w:rPr>
+                  </m:ctrlPr>
+                </m:e>
+                <m:e>
+                  <m:sSubSup>
+                    <m:sSubSupPr>
+                      <m:ctrlPr>
+                        <w:rPr>
+                          <w:rFonts w:ascii="Cambria Math" w:eastAsia="Cambria Math" w:hAnsi="Cambria Math" w:cs="Cambria Math"/>
+                          <w:i/>
+                          <w:color w:val="000000" w:themeColor="text1"/>
+                          <w:lang w:val="en-US"/>
+                        </w:rPr>
+                      </m:ctrlPr>
+                    </m:sSubSupPr>
+                    <m:e>
+                      <m:d>
+                        <m:dPr>
+                          <m:ctrlPr>
+                            <w:rPr>
+                              <w:rFonts w:ascii="Cambria Math" w:eastAsia="Cambria Math" w:hAnsi="Cambria Math" w:cs="Cambria Math"/>
+                              <w:i/>
+                              <w:color w:val="000000" w:themeColor="text1"/>
+                              <w:lang w:val="en-US"/>
+                            </w:rPr>
+                          </m:ctrlPr>
+                        </m:dPr>
+                        <m:e>
+                          <m:r>
+                            <w:rPr>
+                              <w:rFonts w:ascii="Cambria Math" w:eastAsia="Cambria Math" w:hAnsi="Cambria Math" w:cs="Cambria Math"/>
+                              <w:color w:val="000000" w:themeColor="text1"/>
+                              <w:lang w:val="en-US"/>
+                            </w:rPr>
+                            <m:t>t-</m:t>
+                          </m:r>
+                          <m:sSub>
+                            <m:sSubPr>
+                              <m:ctrlPr>
+                                <w:rPr>
+                                  <w:rFonts w:ascii="Cambria Math" w:eastAsia="Cambria Math" w:hAnsi="Cambria Math" w:cs="Cambria Math"/>
+                                  <w:i/>
+                                  <w:color w:val="000000" w:themeColor="text1"/>
+                                  <w:lang w:val="en-US"/>
+                                </w:rPr>
+                              </m:ctrlPr>
+                            </m:sSubPr>
+                            <m:e>
+                              <m:r>
+                                <w:rPr>
+                                  <w:rFonts w:ascii="Cambria Math" w:eastAsia="Cambria Math" w:hAnsi="Cambria Math" w:cs="Cambria Math"/>
+                                  <w:color w:val="000000" w:themeColor="text1"/>
+                                  <w:lang w:val="en-US"/>
+                                </w:rPr>
+                                <m:t>ξ</m:t>
+                              </m:r>
+                            </m:e>
+                            <m:sub>
+                              <m:r>
+                                <w:rPr>
+                                  <w:rFonts w:ascii="Cambria Math" w:eastAsia="Cambria Math" w:hAnsi="Cambria Math" w:cs="Cambria Math"/>
+                                  <w:color w:val="000000" w:themeColor="text1"/>
+                                  <w:lang w:val="en-US"/>
+                                </w:rPr>
+                                <m:t>1</m:t>
+                              </m:r>
+                            </m:sub>
+                          </m:sSub>
+                        </m:e>
+                      </m:d>
+                    </m:e>
+                    <m:sub>
+                      <m:r>
+                        <w:rPr>
+                          <w:rFonts w:ascii="Cambria Math" w:eastAsia="Cambria Math" w:hAnsi="Cambria Math" w:cs="Cambria Math"/>
+                          <w:color w:val="000000" w:themeColor="text1"/>
+                          <w:lang w:val="en-US"/>
+                        </w:rPr>
+                        <m:t>+</m:t>
+                      </m:r>
+                    </m:sub>
+                    <m:sup>
+                      <m:r>
+                        <w:rPr>
+                          <w:rFonts w:ascii="Cambria Math" w:eastAsia="Cambria Math" w:hAnsi="Cambria Math" w:cs="Cambria Math"/>
+                          <w:color w:val="000000" w:themeColor="text1"/>
+                          <w:lang w:val="en-US"/>
+                        </w:rPr>
+                        <m:t>3</m:t>
+                      </m:r>
+                    </m:sup>
+                  </m:sSubSup>
+                  <m:ctrlPr>
+                    <w:rPr>
+                      <w:rFonts w:ascii="Cambria Math" w:eastAsia="Cambria Math" w:hAnsi="Cambria Math" w:cs="Cambria Math"/>
+                      <w:i/>
+                      <w:color w:val="000000" w:themeColor="text1"/>
+                      <w:lang w:val="en-US"/>
+                    </w:rPr>
+                  </m:ctrlPr>
+                </m:e>
+                <m:e>
+                  <m:r>
+                    <w:rPr>
+                      <w:rFonts w:ascii="Cambria Math" w:eastAsia="Cambria Math" w:hAnsi="Cambria Math" w:cs="Cambria Math"/>
+                      <w:color w:val="000000" w:themeColor="text1"/>
+                      <w:lang w:val="en-US"/>
+                    </w:rPr>
+                    <m:t>…</m:t>
+                  </m:r>
+                  <m:ctrlPr>
+                    <w:rPr>
+                      <w:rFonts w:ascii="Cambria Math" w:eastAsia="Cambria Math" w:hAnsi="Cambria Math" w:cs="Cambria Math"/>
+                      <w:i/>
+                      <w:color w:val="000000" w:themeColor="text1"/>
+                      <w:lang w:val="en-US"/>
+                    </w:rPr>
+                  </m:ctrlPr>
+                </m:e>
+                <m:e>
+                  <m:sSubSup>
+                    <m:sSubSupPr>
+                      <m:ctrlPr>
+                        <w:rPr>
+                          <w:rFonts w:ascii="Cambria Math" w:eastAsia="Cambria Math" w:hAnsi="Cambria Math" w:cs="Cambria Math"/>
+                          <w:i/>
+                          <w:color w:val="000000" w:themeColor="text1"/>
+                          <w:lang w:val="en-US"/>
+                        </w:rPr>
+                      </m:ctrlPr>
+                    </m:sSubSupPr>
+                    <m:e>
+                      <m:d>
+                        <m:dPr>
+                          <m:ctrlPr>
+                            <w:rPr>
+                              <w:rFonts w:ascii="Cambria Math" w:eastAsia="Cambria Math" w:hAnsi="Cambria Math" w:cs="Cambria Math"/>
+                              <w:i/>
+                              <w:color w:val="000000" w:themeColor="text1"/>
+                              <w:lang w:val="en-US"/>
+                            </w:rPr>
+                          </m:ctrlPr>
+                        </m:dPr>
+                        <m:e>
+                          <m:r>
+                            <w:rPr>
+                              <w:rFonts w:ascii="Cambria Math" w:eastAsia="Cambria Math" w:hAnsi="Cambria Math" w:cs="Cambria Math"/>
+                              <w:color w:val="000000" w:themeColor="text1"/>
+                              <w:lang w:val="en-US"/>
+                            </w:rPr>
+                            <m:t>t-</m:t>
+                          </m:r>
+                          <m:sSub>
+                            <m:sSubPr>
+                              <m:ctrlPr>
+                                <w:rPr>
+                                  <w:rFonts w:ascii="Cambria Math" w:eastAsia="Cambria Math" w:hAnsi="Cambria Math" w:cs="Cambria Math"/>
+                                  <w:i/>
+                                  <w:color w:val="000000" w:themeColor="text1"/>
+                                  <w:lang w:val="en-US"/>
+                                </w:rPr>
+                              </m:ctrlPr>
+                            </m:sSubPr>
+                            <m:e>
+                              <m:r>
+                                <w:rPr>
+                                  <w:rFonts w:ascii="Cambria Math" w:eastAsia="Cambria Math" w:hAnsi="Cambria Math" w:cs="Cambria Math"/>
+                                  <w:color w:val="000000" w:themeColor="text1"/>
+                                  <w:lang w:val="en-US"/>
+                                </w:rPr>
+                                <m:t>ξ</m:t>
+                              </m:r>
+                            </m:e>
+                            <m:sub>
+                              <m:r>
+                                <w:rPr>
+                                  <w:rFonts w:ascii="Cambria Math" w:eastAsia="Cambria Math" w:hAnsi="Cambria Math" w:cs="Cambria Math"/>
+                                  <w:color w:val="000000" w:themeColor="text1"/>
+                                  <w:lang w:val="en-US"/>
+                                </w:rPr>
+                                <m:t>k</m:t>
+                              </m:r>
+                            </m:sub>
+                          </m:sSub>
+                        </m:e>
+                      </m:d>
+                    </m:e>
+                    <m:sub>
+                      <m:r>
+                        <w:rPr>
+                          <w:rFonts w:ascii="Cambria Math" w:eastAsia="Cambria Math" w:hAnsi="Cambria Math" w:cs="Cambria Math"/>
+                          <w:color w:val="000000" w:themeColor="text1"/>
+                          <w:lang w:val="en-US"/>
+                        </w:rPr>
+                        <m:t>+</m:t>
+                      </m:r>
+                    </m:sub>
+                    <m:sup>
+                      <m:r>
+                        <w:rPr>
+                          <w:rFonts w:ascii="Cambria Math" w:eastAsia="Cambria Math" w:hAnsi="Cambria Math" w:cs="Cambria Math"/>
+                          <w:color w:val="000000" w:themeColor="text1"/>
+                          <w:lang w:val="en-US"/>
+                        </w:rPr>
+                        <m:t>3</m:t>
+                      </m:r>
+                    </m:sup>
+                  </m:sSubSup>
+                </m:e>
+              </m:eqArr>
+            </m:e>
+          </m:d>
+          <m:r>
+            <w:rPr>
+              <w:rFonts w:ascii="Cambria Math" w:hAnsi="Cambria Math" w:cs="David"/>
+              <w:color w:val="000000" w:themeColor="text1"/>
+              <w:sz w:val="24"/>
+              <w:szCs w:val="24"/>
+              <w:lang w:val="en-US"/>
+            </w:rPr>
+            <m:t>∈</m:t>
+          </m:r>
+          <m:sSup>
+            <m:sSupPr>
+              <m:ctrlPr>
+                <w:rPr>
+                  <w:rFonts w:ascii="Cambria Math" w:hAnsi="Cambria Math" w:cs="David"/>
+                  <w:i/>
+                  <w:color w:val="000000" w:themeColor="text1"/>
+                  <w:sz w:val="24"/>
+                  <w:szCs w:val="24"/>
+                  <w:lang w:val="en-US"/>
+                </w:rPr>
+              </m:ctrlPr>
+            </m:sSupPr>
+            <m:e>
+              <m:r>
+                <m:rPr>
+                  <m:scr m:val="double-struck"/>
+                </m:rPr>
+                <w:rPr>
+                  <w:rFonts w:ascii="Cambria Math" w:hAnsi="Cambria Math" w:cs="David"/>
+                  <w:color w:val="000000" w:themeColor="text1"/>
+                  <w:sz w:val="24"/>
+                  <w:szCs w:val="24"/>
+                  <w:lang w:val="en-US"/>
+                </w:rPr>
+                <m:t>R</m:t>
+              </m:r>
+            </m:e>
+            <m:sup>
+              <m:r>
+                <w:rPr>
+                  <w:rFonts w:ascii="Cambria Math" w:hAnsi="Cambria Math" w:cs="David"/>
+                  <w:color w:val="000000" w:themeColor="text1"/>
+                  <w:sz w:val="24"/>
+                  <w:szCs w:val="24"/>
+                  <w:lang w:val="en-US"/>
+                </w:rPr>
+                <m:t>k+4</m:t>
+              </m:r>
+            </m:sup>
+          </m:sSup>
+        </m:oMath>
+      </m:oMathPara>
     </w:p>
     <w:p>
       <w:pPr>
